--- a/2023 7 10.docx
+++ b/2023 7 10.docx
@@ -57,6 +57,201 @@
       </w:r>
     </w:p>
     <w:p>
+      <w:r>
+        <w:rPr>
+          <w:rFonts w:hint="eastAsia"/>
+        </w:rPr>
+        <w:t>气功</w:t>
+      </w:r>
+      <w:r>
+        <w:t xml:space="preserve"> 20 </w:t>
+      </w:r>
+      <w:r>
+        <w:rPr>
+          <w:rFonts w:hint="eastAsia"/>
+        </w:rPr>
+        <w:t>小周天</w:t>
+      </w:r>
+    </w:p>
+    <w:p>
+      <w:r>
+        <w:rPr>
+          <w:rFonts w:hint="eastAsia"/>
+        </w:rPr>
+        <w:t>工作</w:t>
+      </w:r>
+      <w:r>
+        <w:t xml:space="preserve"> 5 </w:t>
+      </w:r>
+      <w:r>
+        <w:rPr>
+          <w:rFonts w:hint="eastAsia"/>
+        </w:rPr>
+        <w:t>华为</w:t>
+      </w:r>
+    </w:p>
+    <w:p>
+      <w:r>
+        <w:rPr>
+          <w:rFonts w:hint="eastAsia"/>
+        </w:rPr>
+        <w:t>编程</w:t>
+      </w:r>
+      <w:r>
+        <w:t xml:space="preserve"> 5 django</w:t>
+      </w:r>
+    </w:p>
+    <w:p>
+      <w:r>
+        <w:rPr>
+          <w:rFonts w:hint="eastAsia"/>
+        </w:rPr>
+        <w:t>道</w:t>
+      </w:r>
+      <w:r>
+        <w:t xml:space="preserve"> 5 </w:t>
+      </w:r>
+      <w:r>
+        <w:rPr>
+          <w:rFonts w:hint="eastAsia"/>
+        </w:rPr>
+        <w:t>黄帝内经</w:t>
+      </w:r>
+      <w:r>
+        <w:t xml:space="preserve"> + </w:t>
+      </w:r>
+      <w:r>
+        <w:rPr>
+          <w:rFonts w:hint="eastAsia"/>
+        </w:rPr>
+        <w:t>易经</w:t>
+      </w:r>
+      <w:r>
+        <w:t xml:space="preserve"> + </w:t>
+      </w:r>
+      <w:r>
+        <w:rPr>
+          <w:rFonts w:hint="eastAsia"/>
+        </w:rPr>
+        <w:t>道德经</w:t>
+      </w:r>
+    </w:p>
+    <w:p>
+      <w:r>
+        <w:rPr>
+          <w:rFonts w:hint="eastAsia"/>
+        </w:rPr>
+        <w:t>数学</w:t>
+      </w:r>
+      <w:r>
+        <w:t xml:space="preserve"> 5 </w:t>
+      </w:r>
+      <w:r>
+        <w:rPr>
+          <w:rFonts w:hint="eastAsia"/>
+        </w:rPr>
+        <w:t>复变函数</w:t>
+      </w:r>
+    </w:p>
+    <w:p>
+      <w:r>
+        <w:rPr>
+          <w:rFonts w:hint="eastAsia"/>
+        </w:rPr>
+        <w:t>复习</w:t>
+      </w:r>
+      <w:r>
+        <w:rPr>
+          <w:rFonts w:hint="eastAsia"/>
+        </w:rPr>
+        <w:t xml:space="preserve"> </w:t>
+      </w:r>
+      <w:r>
+        <w:t>9</w:t>
+      </w:r>
+      <w:r>
+        <w:t>7</w:t>
+      </w:r>
+    </w:p>
+    <w:p>
+      <w:r>
+        <w:rPr>
+          <w:rFonts w:hint="eastAsia"/>
+        </w:rPr>
+        <w:t>商道</w:t>
+      </w:r>
+      <w:r>
+        <w:rPr>
+          <w:rFonts w:hint="eastAsia"/>
+        </w:rPr>
+        <w:t xml:space="preserve"> </w:t>
+      </w:r>
+      <w:r>
+        <w:t>9</w:t>
+      </w:r>
+      <w:r>
+        <w:t>3</w:t>
+      </w:r>
+    </w:p>
+    <w:p>
+      <w:r>
+        <w:t>C</w:t>
+      </w:r>
+      <w:r>
+        <w:rPr>
+          <w:rFonts w:hint="eastAsia"/>
+        </w:rPr>
+        <w:t>huang</w:t>
+      </w:r>
+      <w:r>
+        <w:t xml:space="preserve"> </w:t>
+      </w:r>
+      <w:r>
+        <w:t>8</w:t>
+      </w:r>
+      <w:r>
+        <w:t>2</w:t>
+      </w:r>
+    </w:p>
+    <w:p>
+      <w:r>
+        <w:rPr>
+          <w:rFonts w:hint="eastAsia"/>
+        </w:rPr>
+        <w:t>心理</w:t>
+      </w:r>
+      <w:r>
+        <w:rPr>
+          <w:rFonts w:hint="eastAsia"/>
+        </w:rPr>
+        <w:t xml:space="preserve"> </w:t>
+      </w:r>
+      <w:r>
+        <w:t>8</w:t>
+      </w:r>
+      <w:r>
+        <w:t>6</w:t>
+      </w:r>
+    </w:p>
+    <w:p>
+      <w:r>
+        <w:rPr>
+          <w:rFonts w:hint="eastAsia"/>
+        </w:rPr>
+        <w:t>考试</w:t>
+      </w:r>
+      <w:r>
+        <w:rPr>
+          <w:rFonts w:hint="eastAsia"/>
+        </w:rPr>
+        <w:t xml:space="preserve"> </w:t>
+      </w:r>
+      <w:r>
+        <w:t>99</w:t>
+      </w:r>
+    </w:p>
+    <w:p/>
+    <w:p>
       <w:pPr>
         <w:rPr>
           <w:rFonts w:hint="eastAsia"/>
@@ -66,196 +261,445 @@
         <w:rPr>
           <w:rFonts w:hint="eastAsia"/>
         </w:rPr>
-        <w:t>气功</w:t>
-      </w:r>
-      <w:r>
-        <w:t xml:space="preserve"> 20 </w:t>
-      </w:r>
-      <w:r>
-        <w:rPr>
-          <w:rFonts w:hint="eastAsia"/>
-        </w:rPr>
-        <w:t>小周天</w:t>
-      </w:r>
-    </w:p>
-    <w:p>
-      <w:r>
-        <w:rPr>
-          <w:rFonts w:hint="eastAsia"/>
-        </w:rPr>
-        <w:t>工作</w:t>
-      </w:r>
-      <w:r>
-        <w:t xml:space="preserve"> 5 </w:t>
-      </w:r>
-      <w:r>
-        <w:rPr>
-          <w:rFonts w:hint="eastAsia"/>
-        </w:rPr>
-        <w:t>华为</w:t>
-      </w:r>
-    </w:p>
-    <w:p>
-      <w:r>
-        <w:rPr>
-          <w:rFonts w:hint="eastAsia"/>
-        </w:rPr>
-        <w:t>编程</w:t>
-      </w:r>
-      <w:r>
-        <w:t xml:space="preserve"> 5 </w:t>
-      </w:r>
-      <w:proofErr w:type="spellStart"/>
-      <w:r>
-        <w:t>django</w:t>
-      </w:r>
-      <w:proofErr w:type="spellEnd"/>
-    </w:p>
-    <w:p>
-      <w:r>
-        <w:rPr>
-          <w:rFonts w:hint="eastAsia"/>
-        </w:rPr>
-        <w:t>道</w:t>
-      </w:r>
-      <w:r>
-        <w:t xml:space="preserve"> 5 </w:t>
-      </w:r>
-      <w:r>
-        <w:rPr>
-          <w:rFonts w:hint="eastAsia"/>
-        </w:rPr>
-        <w:t>黄帝内经</w:t>
-      </w:r>
-      <w:r>
-        <w:t xml:space="preserve"> + </w:t>
-      </w:r>
-      <w:r>
-        <w:rPr>
-          <w:rFonts w:hint="eastAsia"/>
-        </w:rPr>
-        <w:t>易经</w:t>
-      </w:r>
-      <w:r>
-        <w:t xml:space="preserve"> + </w:t>
-      </w:r>
-      <w:r>
-        <w:rPr>
-          <w:rFonts w:hint="eastAsia"/>
-        </w:rPr>
-        <w:t>道德经</w:t>
-      </w:r>
-    </w:p>
-    <w:p>
-      <w:r>
-        <w:rPr>
-          <w:rFonts w:hint="eastAsia"/>
-        </w:rPr>
-        <w:t>数学</w:t>
-      </w:r>
-      <w:r>
-        <w:t xml:space="preserve"> 5 </w:t>
-      </w:r>
-      <w:r>
-        <w:rPr>
-          <w:rFonts w:hint="eastAsia"/>
-        </w:rPr>
-        <w:t>复变函数</w:t>
-      </w:r>
-    </w:p>
-    <w:p>
-      <w:r>
-        <w:rPr>
-          <w:rFonts w:hint="eastAsia"/>
-        </w:rPr>
-        <w:t>想</w:t>
-      </w:r>
-      <w:r>
+        <w:t>感觉还挺难消化的，这两天</w:t>
+      </w:r>
+    </w:p>
+    <w:p>
+      <w:pPr>
+        <w:rPr>
+          <w:rFonts w:hint="eastAsia"/>
+        </w:rPr>
+      </w:pPr>
+      <w:r>
+        <w:rPr>
+          <w:rFonts w:hint="eastAsia"/>
+        </w:rPr>
+        <w:t>与其随时都在担心对面这个煞笔会不会哼歌，还不如随时都抖腿了</w:t>
+      </w:r>
+    </w:p>
+    <w:p>
+      <w:pPr>
+        <w:rPr>
+          <w:rFonts w:hint="eastAsia"/>
+        </w:rPr>
+      </w:pPr>
+      <w:r>
+        <w:rPr>
+          <w:rFonts w:hint="eastAsia"/>
+        </w:rPr>
+        <w:t>我是一点都干不下去了</w:t>
+      </w:r>
+    </w:p>
+    <w:p>
+      <w:r>
+        <w:rPr>
+          <w:rFonts w:hint="eastAsia"/>
+        </w:rPr>
+        <w:t>真的没有人会在意我的情绪的</w:t>
+      </w:r>
+    </w:p>
+    <w:p>
+      <w:pPr>
+        <w:rPr>
+          <w:rFonts w:hint="eastAsia"/>
+        </w:rPr>
+      </w:pPr>
+      <w:r>
+        <w:rPr>
+          <w:rFonts w:hint="eastAsia"/>
+        </w:rPr>
+        <w:t>我自己累倒是没有多累，但是我只能感觉到自己很孤独吧，我的情绪是没人会在意的</w:t>
+      </w:r>
+    </w:p>
+    <w:p>
+      <w:pPr>
+        <w:rPr>
+          <w:rFonts w:hint="eastAsia"/>
+        </w:rPr>
+      </w:pPr>
+      <w:r>
+        <w:rPr>
+          <w:rFonts w:hint="eastAsia"/>
+        </w:rPr>
+        <w:t>我好累啊，然后导致她生气了，然后我就来到了次卧，二话不说的，其实我也没有对她生丝毫的气，就是我自己比较累，然后我自己的极度内耗，对于工作的，我好像一点精神都提不起来了</w:t>
+      </w:r>
+    </w:p>
+    <w:p>
+      <w:r>
+        <w:rPr>
+          <w:rFonts w:hint="eastAsia"/>
+        </w:rPr>
+        <w:t>我发现我的世界级编程已经落后好多了，好久我都没有进行那个东西了</w:t>
+      </w:r>
+    </w:p>
+    <w:p>
+      <w:r>
+        <w:rPr>
+          <w:rFonts w:hint="eastAsia"/>
+        </w:rPr>
+        <w:t>我是不是要使用</w:t>
+      </w:r>
+      <w:r>
+        <w:rPr>
+          <w:rFonts w:hint="eastAsia"/>
+        </w:rPr>
+        <w:t>c</w:t>
+      </w:r>
+      <w:r>
+        <w:rPr>
+          <w:rFonts w:hint="eastAsia"/>
+        </w:rPr>
+        <w:t>语言来开发一些底层的应用，感觉这个才是最厉害的，地基是最劳的</w:t>
+      </w:r>
+    </w:p>
+    <w:p>
+      <w:r>
+        <w:rPr>
+          <w:rFonts w:hint="eastAsia"/>
+        </w:rPr>
+        <w:t>为什么一直都没有中国版的</w:t>
+      </w:r>
+      <w:r>
+        <w:rPr>
+          <w:rFonts w:hint="eastAsia"/>
+        </w:rPr>
+        <w:t>word</w:t>
+      </w:r>
+      <w:r>
+        <w:rPr>
+          <w:rFonts w:hint="eastAsia"/>
+        </w:rPr>
+        <w:t>呢，一直让</w:t>
+      </w:r>
+      <w:r>
+        <w:rPr>
+          <w:rFonts w:hint="eastAsia"/>
+        </w:rPr>
+        <w:t>微软赚钱</w:t>
+      </w:r>
+    </w:p>
+    <w:p>
+      <w:r>
+        <w:rPr>
+          <w:rFonts w:hint="eastAsia"/>
+        </w:rPr>
+        <w:t>我越稳定，外界就越乱</w:t>
+      </w:r>
+    </w:p>
+    <w:p>
+      <w:r>
+        <w:rPr>
+          <w:rFonts w:hint="eastAsia"/>
+        </w:rPr>
+        <w:t>在家里面运动要是有人敢说我，我就甩锅给楼上了</w:t>
+      </w:r>
+    </w:p>
+    <w:p>
+      <w:r>
+        <w:t>W</w:t>
+      </w:r>
+      <w:r>
+        <w:rPr>
+          <w:rFonts w:hint="eastAsia"/>
+        </w:rPr>
+        <w:t>ord</w:t>
+      </w:r>
+      <w:r>
+        <w:rPr>
+          <w:rFonts w:hint="eastAsia"/>
+        </w:rPr>
+        <w:t>竟然是用这么底层的语言写的，那看来就是优化的非常好，性能真的很不错，不过芯片其实也是在发展的</w:t>
+      </w:r>
+    </w:p>
+    <w:p>
+      <w:r>
+        <w:rPr>
+          <w:rFonts w:hint="eastAsia"/>
+        </w:rPr>
+        <w:t>使用</w:t>
+      </w:r>
+      <w:r>
+        <w:rPr>
+          <w:rFonts w:hint="eastAsia"/>
+        </w:rPr>
+        <w:t>pyqt</w:t>
+      </w:r>
+      <w:r>
+        <w:rPr>
+          <w:rFonts w:hint="eastAsia"/>
+        </w:rPr>
+        <w:t>来做</w:t>
+      </w:r>
+      <w:r>
+        <w:rPr>
+          <w:rFonts w:hint="eastAsia"/>
+        </w:rPr>
+        <w:t>word</w:t>
+      </w:r>
+    </w:p>
+    <w:p>
+      <w:r>
+        <w:rPr>
+          <w:rFonts w:hint="eastAsia"/>
+        </w:rPr>
+        <w:t>那我的</w:t>
+      </w:r>
+      <w:r>
+        <w:rPr>
+          <w:rFonts w:hint="eastAsia"/>
+        </w:rPr>
+        <w:t>word</w:t>
+      </w:r>
+      <w:r>
+        <w:rPr>
+          <w:rFonts w:hint="eastAsia"/>
+        </w:rPr>
+        <w:t>，不太想用这个框架了，有点麻了，想学点新东西</w:t>
+      </w:r>
+    </w:p>
+    <w:p>
+      <w:r>
+        <w:rPr>
+          <w:rFonts w:hint="eastAsia"/>
+        </w:rPr>
+        <w:t>要不然，我先做个自己的</w:t>
+      </w:r>
+      <w:r>
+        <w:rPr>
+          <w:rFonts w:hint="eastAsia"/>
+        </w:rPr>
+        <w:t>word</w:t>
+      </w:r>
+    </w:p>
+    <w:p>
+      <w:r>
+        <w:rPr>
+          <w:rFonts w:hint="eastAsia"/>
+        </w:rPr>
+        <w:t>如何获取光标所选中文字呢</w:t>
+      </w:r>
+    </w:p>
+    <w:p>
+      <w:r>
+        <w:rPr>
+          <w:rFonts w:hint="eastAsia"/>
+        </w:rPr>
+        <w:lastRenderedPageBreak/>
+        <w:t>忙不的理他，我</w:t>
+      </w:r>
+      <w:r>
+        <w:rPr>
+          <w:rFonts w:hint="eastAsia"/>
+        </w:rPr>
+        <w:t>还要干自己的事情的</w:t>
+      </w:r>
+    </w:p>
+    <w:p>
+      <w:r>
+        <w:rPr>
+          <w:rFonts w:hint="eastAsia"/>
+        </w:rPr>
+        <w:t>我竟然现在就肚子饿了</w:t>
+      </w:r>
+    </w:p>
+    <w:p>
+      <w:r>
+        <w:rPr>
+          <w:rFonts w:hint="eastAsia"/>
+        </w:rPr>
+        <w:t>文字编辑工作，除了这些是不是还可以加很多的功能，比如说字体的大小、颜色之类的</w:t>
+      </w:r>
+    </w:p>
+    <w:p>
+      <w:r>
+        <w:rPr>
+          <w:rFonts w:hint="eastAsia"/>
+        </w:rPr>
+        <w:t>现在真的每打开一次的成本太大了，需要几个几个一起进行修复</w:t>
+      </w:r>
+    </w:p>
+    <w:p>
+      <w:r>
+        <w:t>E</w:t>
+      </w:r>
+      <w:r>
+        <w:rPr>
+          <w:rFonts w:hint="eastAsia"/>
+        </w:rPr>
+        <w:t>dit</w:t>
+      </w:r>
+      <w:r>
+        <w:rPr>
+          <w:rFonts w:hint="eastAsia"/>
+        </w:rPr>
+        <w:t>的界面也是需要居中的</w:t>
+      </w:r>
+    </w:p>
+    <w:p>
+      <w:r>
+        <w:rPr>
+          <w:rFonts w:hint="eastAsia"/>
+        </w:rPr>
+        <w:t>为什么今天远程控制的问题这么多呢</w:t>
+      </w:r>
+    </w:p>
+    <w:p>
+      <w:r>
+        <w:rPr>
+          <w:rFonts w:hint="eastAsia"/>
+        </w:rPr>
+        <w:t>好多大学生都有平板，用来读书，读文献和做笔记，我觉得手写的真的没有打字快啊，而且打字这种还能做出高端笔记，这才是最厉害的，所以为什么需要平板呢</w:t>
+      </w:r>
+    </w:p>
+    <w:p>
+      <w:r>
+        <w:rPr>
+          <w:rFonts w:hint="eastAsia"/>
+        </w:rPr>
+        <w:t>还是拼积木比较好玩</w:t>
+      </w:r>
+    </w:p>
+    <w:p>
+      <w:r>
+        <w:rPr>
+          <w:rFonts w:hint="eastAsia"/>
+        </w:rPr>
+        <w:t>每次我都不想去看同行的东西，讲究一个</w:t>
+      </w:r>
+      <w:r>
+        <w:rPr>
+          <w:rFonts w:hint="eastAsia"/>
+        </w:rPr>
         <w:t xml:space="preserve"> </w:t>
       </w:r>
       <w:r>
-        <w:t>2</w:t>
-      </w:r>
-    </w:p>
-    <w:p>
-      <w:r>
-        <w:t>C</w:t>
-      </w:r>
-      <w:r>
-        <w:rPr>
-          <w:rFonts w:hint="eastAsia"/>
-        </w:rPr>
-        <w:t>huang</w:t>
-      </w:r>
-      <w:r>
-        <w:t xml:space="preserve"> 99</w:t>
-      </w:r>
-    </w:p>
-    <w:p>
-      <w:r>
-        <w:rPr>
-          <w:rFonts w:hint="eastAsia"/>
-        </w:rPr>
-        <w:t>心理</w:t>
-      </w:r>
-      <w:r>
-        <w:rPr>
-          <w:rFonts w:hint="eastAsia"/>
-        </w:rPr>
-        <w:t xml:space="preserve"> </w:t>
-      </w:r>
-      <w:r>
-        <w:t>9</w:t>
-      </w:r>
-      <w:r>
-        <w:t>8</w:t>
-      </w:r>
-    </w:p>
-    <w:p>
-      <w:r>
-        <w:rPr>
-          <w:rFonts w:hint="eastAsia"/>
-        </w:rPr>
-        <w:t>考试</w:t>
-      </w:r>
-      <w:r>
-        <w:rPr>
-          <w:rFonts w:hint="eastAsia"/>
-        </w:rPr>
-        <w:t xml:space="preserve"> </w:t>
-      </w:r>
-      <w:r>
-        <w:t>99</w:t>
-      </w:r>
-    </w:p>
-    <w:p/>
-    <w:p>
-      <w:pPr>
-        <w:rPr>
-          <w:rFonts w:hint="eastAsia"/>
-        </w:rPr>
-      </w:pPr>
+        <w:rPr>
+          <w:rFonts w:hint="eastAsia"/>
+        </w:rPr>
+        <w:t>时效性，但是作为商道又不得不看，看来只能通过消点去进行这项任务</w:t>
+      </w:r>
+    </w:p>
+    <w:p>
+      <w:r>
+        <w:rPr>
+          <w:rFonts w:hint="eastAsia"/>
+        </w:rPr>
+        <w:t>文案真的可以也在电脑上打打，但是确实是没有必要</w:t>
+      </w:r>
+    </w:p>
+    <w:p>
+      <w:r>
+        <w:rPr>
+          <w:rFonts w:hint="eastAsia"/>
+        </w:rPr>
+        <w:t>设备外表怎么样都无所谓，重要的是内核，就像剑客一样，难道要随时担心自己的剑刮花了吗，最重要的是剑技，而不是剑本身，只要自己够强大，一切的事物都可以作为剑客的剑</w:t>
+      </w:r>
+    </w:p>
+    <w:p>
+      <w:r>
+        <w:rPr>
+          <w:rFonts w:hint="eastAsia"/>
+        </w:rPr>
+        <w:t>我的大电脑底下的外壳扣不紧了，就只能管他了，也没事，反正那个底盘螺丝早就滑丝了，现在就是能用就行了，那台大电脑</w:t>
+      </w:r>
+    </w:p>
+    <w:p>
+      <w:r>
+        <w:rPr>
+          <w:rFonts w:hint="eastAsia"/>
+        </w:rPr>
+        <w:t>我最近是这样：一直等着把这一本书卖出去，然后就可以买考研英语了，</w:t>
+      </w:r>
+      <w:r>
+        <w:rPr>
+          <w:rFonts w:hint="eastAsia"/>
+        </w:rPr>
+        <w:t>然后再做第二笔买卖，但是这样是错误的，我不应该把注意力放在未来，也就是一直等着有人买，而是我要在现阶段的条件下，做自己能做的，这才叫做生意，比如我可以不断地优化文字编辑工作，或者不断上架新产品，而不是一直擦亮之后就不管了</w:t>
+      </w:r>
+    </w:p>
+    <w:p>
+      <w:r>
+        <w:rPr>
+          <w:rFonts w:hint="eastAsia"/>
+        </w:rPr>
+        <w:t>买卖不是等来的，都是通过自己的消点优化而来的</w:t>
+      </w:r>
+    </w:p>
+    <w:p>
+      <w:r>
+        <w:rPr>
+          <w:rFonts w:hint="eastAsia"/>
+        </w:rPr>
+        <w:t>第二本书真的很难卖啊，第一本书怕是我自己的运气好了</w:t>
+      </w:r>
+    </w:p>
+    <w:p>
+      <w:r>
+        <w:rPr>
+          <w:rFonts w:hint="eastAsia"/>
+        </w:rPr>
+        <w:t>原来编程能实现这么多功能的，我是真的没有想到</w:t>
+      </w:r>
+    </w:p>
+    <w:p>
+      <w:r>
+        <w:rPr>
+          <w:rFonts w:hint="eastAsia"/>
+        </w:rPr>
+        <w:t>检查程序运行时的性能，也就是检查占用程序，占用了多少，肯定是有代码能获取到这些信息的</w:t>
+      </w:r>
+    </w:p>
+    <w:p>
+      <w:r>
+        <w:rPr>
+          <w:rFonts w:hint="eastAsia"/>
+        </w:rPr>
+        <w:t>差不多可以实现图片的剪裁功能了</w:t>
+      </w:r>
+    </w:p>
+    <w:p>
+      <w:r>
+        <w:rPr>
+          <w:rFonts w:hint="eastAsia"/>
+        </w:rPr>
+        <w:t>真的差不多要把这个项目完结了</w:t>
+      </w:r>
+    </w:p>
+    <w:p>
+      <w:r>
+        <w:rPr>
+          <w:rFonts w:hint="eastAsia"/>
+        </w:rPr>
+        <w:t>因为一个</w:t>
+      </w:r>
+      <w:r>
+        <w:rPr>
+          <w:rFonts w:hint="eastAsia"/>
+        </w:rPr>
+        <w:t>app</w:t>
+      </w:r>
+      <w:r>
+        <w:rPr>
+          <w:rFonts w:hint="eastAsia"/>
+        </w:rPr>
+        <w:t>做一个软件</w:t>
+      </w:r>
+    </w:p>
+    <w:p>
       <w:r>
         <w:rPr>
           <w:rFonts w:hint="eastAsia"/>
         </w:rPr>
         <w:t>有什么好怕的，不行就打，</w:t>
       </w:r>
-      <w:proofErr w:type="spellStart"/>
       <w:r>
         <w:rPr>
           <w:rFonts w:hint="eastAsia"/>
         </w:rPr>
         <w:t>shadiao</w:t>
       </w:r>
-      <w:proofErr w:type="spellEnd"/>
-    </w:p>
-    <w:p>
-      <w:pPr>
-        <w:rPr>
-          <w:rFonts w:hint="eastAsia"/>
-        </w:rPr>
-      </w:pPr>
+    </w:p>
+    <w:p>
       <w:r>
         <w:rPr>
           <w:rFonts w:hint="eastAsia"/>
@@ -264,11 +708,6 @@
       </w:r>
     </w:p>
     <w:p>
-      <w:pPr>
-        <w:rPr>
-          <w:rFonts w:hint="eastAsia"/>
-        </w:rPr>
-      </w:pPr>
       <w:r>
         <w:rPr>
           <w:rFonts w:hint="eastAsia"/>
@@ -277,11 +716,6 @@
       </w:r>
     </w:p>
     <w:p>
-      <w:pPr>
-        <w:rPr>
-          <w:rFonts w:hint="eastAsia"/>
-        </w:rPr>
-      </w:pPr>
       <w:r>
         <w:rPr>
           <w:rFonts w:hint="eastAsia"/>
@@ -290,11 +724,6 @@
       </w:r>
     </w:p>
     <w:p>
-      <w:pPr>
-        <w:rPr>
-          <w:rFonts w:hint="eastAsia"/>
-        </w:rPr>
-      </w:pPr>
       <w:r>
         <w:rPr>
           <w:rFonts w:hint="eastAsia"/>
